--- a/计算机系统结构/实验/实验2/OpenMP实验手册-上海大学-v4.docx
+++ b/计算机系统结构/实验/实验2/OpenMP实验手册-上海大学-v4.docx
@@ -6163,14 +6163,6 @@
         <w:gridCol w:w="8522"/>
       </w:tblGrid>
       <w:tr>
-        <w:tblPrEx>
-          <w:tblCellMar>
-            <w:top w:w="0" w:type="dxa"/>
-            <w:left w:w="108" w:type="dxa"/>
-            <w:bottom w:w="0" w:type="dxa"/>
-            <w:right w:w="108" w:type="dxa"/>
-          </w:tblCellMar>
-        </w:tblPrEx>
         <w:tc>
           <w:tcPr>
             <w:tcW w:w="8522" w:type="dxa"/>
@@ -6239,14 +6231,6 @@
         </w:tc>
       </w:tr>
       <w:tr>
-        <w:tblPrEx>
-          <w:tblCellMar>
-            <w:top w:w="0" w:type="dxa"/>
-            <w:left w:w="108" w:type="dxa"/>
-            <w:bottom w:w="0" w:type="dxa"/>
-            <w:right w:w="108" w:type="dxa"/>
-          </w:tblCellMar>
-        </w:tblPrEx>
         <w:tc>
           <w:tcPr>
             <w:tcW w:w="8522" w:type="dxa"/>
@@ -6830,8 +6814,6 @@
           <w:lang w:val="en-US" w:eastAsia="zh-CN"/>
         </w:rPr>
       </w:pPr>
-      <w:bookmarkStart w:id="0" w:name="_GoBack"/>
-      <w:bookmarkEnd w:id="0"/>
     </w:p>
     <w:p>
       <w:pPr>
@@ -7989,6 +7971,90 @@
     </w:p>
     <w:p>
       <w:pPr>
+        <w:pStyle w:val="21"/>
+        <w:keepNext w:val="0"/>
+        <w:keepLines w:val="0"/>
+        <w:widowControl/>
+        <w:suppressLineNumbers w:val="0"/>
+        <w:spacing w:line="240" w:lineRule="auto"/>
+        <w:rPr>
+          <w:rFonts w:hint="default" w:ascii="Times New Roman Regular" w:hAnsi="Times New Roman Regular" w:cs="Times New Roman Regular"/>
+          <w:sz w:val="18"/>
+          <w:szCs w:val="18"/>
+        </w:rPr>
+      </w:pPr>
+    </w:p>
+    <w:p>
+      <w:pPr>
+        <w:pStyle w:val="21"/>
+        <w:keepNext w:val="0"/>
+        <w:keepLines w:val="0"/>
+        <w:widowControl/>
+        <w:suppressLineNumbers w:val="0"/>
+        <w:spacing w:line="240" w:lineRule="auto"/>
+        <w:rPr>
+          <w:rFonts w:hint="default" w:ascii="Times New Roman Regular" w:hAnsi="Times New Roman Regular" w:cs="Times New Roman Regular"/>
+          <w:sz w:val="18"/>
+          <w:szCs w:val="18"/>
+        </w:rPr>
+      </w:pPr>
+      <w:r>
+        <w:rPr>
+          <w:rFonts w:hint="default" w:ascii="Times New Roman Regular" w:hAnsi="Times New Roman Regular" w:cs="Times New Roman Regular"/>
+          <w:sz w:val="18"/>
+          <w:szCs w:val="18"/>
+        </w:rPr>
+        <w:t>void parell() {</w:t>
+      </w:r>
+    </w:p>
+    <w:p>
+      <w:pPr>
+        <w:pStyle w:val="21"/>
+        <w:keepNext w:val="0"/>
+        <w:keepLines w:val="0"/>
+        <w:widowControl/>
+        <w:suppressLineNumbers w:val="0"/>
+        <w:spacing w:line="240" w:lineRule="auto"/>
+        <w:rPr>
+          <w:rFonts w:hint="default" w:ascii="Times New Roman Regular" w:hAnsi="Times New Roman Regular" w:cs="Times New Roman Regular"/>
+          <w:sz w:val="18"/>
+          <w:szCs w:val="18"/>
+        </w:rPr>
+      </w:pPr>
+      <w:r>
+        <w:rPr>
+          <w:rFonts w:hint="default" w:ascii="Times New Roman Regular" w:hAnsi="Times New Roman Regular" w:cs="Times New Roman Regular"/>
+          <w:sz w:val="18"/>
+          <w:szCs w:val="18"/>
+        </w:rPr>
+        <w:t>clock_t start, end;</w:t>
+      </w:r>
+    </w:p>
+    <w:p>
+      <w:pPr>
+        <w:pStyle w:val="21"/>
+        <w:keepNext w:val="0"/>
+        <w:keepLines w:val="0"/>
+        <w:widowControl/>
+        <w:suppressLineNumbers w:val="0"/>
+        <w:spacing w:line="240" w:lineRule="auto"/>
+        <w:rPr>
+          <w:rFonts w:hint="default" w:ascii="Times New Roman Regular" w:hAnsi="Times New Roman Regular" w:cs="Times New Roman Regular"/>
+          <w:sz w:val="18"/>
+          <w:szCs w:val="18"/>
+        </w:rPr>
+      </w:pPr>
+      <w:r>
+        <w:rPr>
+          <w:rFonts w:hint="default" w:ascii="Times New Roman Regular" w:hAnsi="Times New Roman Regular" w:cs="Times New Roman Regular"/>
+          <w:sz w:val="18"/>
+          <w:szCs w:val="18"/>
+        </w:rPr>
+        <w:t>int i, j, k;</w:t>
+      </w:r>
+    </w:p>
+    <w:p>
+      <w:pPr>
         <w:pStyle w:val="22"/>
         <w:keepNext w:val="0"/>
         <w:keepLines w:val="0"/>
@@ -8022,7 +8088,7 @@
           <w:sz w:val="18"/>
           <w:szCs w:val="18"/>
         </w:rPr>
-        <w:t>void parell() {</w:t>
+        <w:t>start = clock();</w:t>
       </w:r>
     </w:p>
     <w:p>
@@ -8045,7 +8111,7 @@
           <w:sz w:val="18"/>
           <w:szCs w:val="18"/>
         </w:rPr>
-        <w:t>clock_t start, end;</w:t>
+        <w:t>#pragma omp parallel shared(a,b,c) private(j,k)</w:t>
       </w:r>
     </w:p>
     <w:p>
@@ -8068,23 +8134,8 @@
           <w:sz w:val="18"/>
           <w:szCs w:val="18"/>
         </w:rPr>
-        <w:t>int i, j, k;</w:t>
-      </w:r>
-    </w:p>
-    <w:p>
-      <w:pPr>
-        <w:pStyle w:val="22"/>
-        <w:keepNext w:val="0"/>
-        <w:keepLines w:val="0"/>
-        <w:widowControl/>
-        <w:suppressLineNumbers w:val="0"/>
-        <w:spacing w:line="240" w:lineRule="auto"/>
-        <w:rPr>
-          <w:rFonts w:hint="default" w:ascii="Times New Roman Regular" w:hAnsi="Times New Roman Regular" w:cs="Times New Roman Regular"/>
-          <w:sz w:val="18"/>
-          <w:szCs w:val="18"/>
-        </w:rPr>
-      </w:pPr>
+        <w:t>    {</w:t>
+      </w:r>
     </w:p>
     <w:p>
       <w:pPr>
@@ -8106,7 +8157,7 @@
           <w:sz w:val="18"/>
           <w:szCs w:val="18"/>
         </w:rPr>
-        <w:t>start = clock();</w:t>
+        <w:t>   #pragma omp for //schedule(dynamic)</w:t>
       </w:r>
     </w:p>
     <w:p>
@@ -8129,7 +8180,7 @@
           <w:sz w:val="18"/>
           <w:szCs w:val="18"/>
         </w:rPr>
-        <w:t>#pragma omp parallel shared(a,b,c) private(j,k)</w:t>
+        <w:t>        for (i = 0; i&lt;m; i++) {</w:t>
       </w:r>
     </w:p>
     <w:p>
@@ -8152,7 +8203,7 @@
           <w:sz w:val="18"/>
           <w:szCs w:val="18"/>
         </w:rPr>
-        <w:t>    {</w:t>
+        <w:t>    // printf("i = %d, thread_num:%d\n", i, omp_get_thread_num());</w:t>
       </w:r>
     </w:p>
     <w:p>
@@ -8175,7 +8226,7 @@
           <w:sz w:val="18"/>
           <w:szCs w:val="18"/>
         </w:rPr>
-        <w:t>   #pragma omp for //schedule(dynamic)</w:t>
+        <w:t>            for (j = 0; j&lt;m; j++) {</w:t>
       </w:r>
     </w:p>
     <w:p>
@@ -8198,7 +8249,7 @@
           <w:sz w:val="18"/>
           <w:szCs w:val="18"/>
         </w:rPr>
-        <w:t>        for (i = 0; i&lt;m; i++) {</w:t>
+        <w:t>                // printf("j = %d, thread_num:%d\n",j, omp_get_thread_num());</w:t>
       </w:r>
     </w:p>
     <w:p>
@@ -8221,7 +8272,7 @@
           <w:sz w:val="18"/>
           <w:szCs w:val="18"/>
         </w:rPr>
-        <w:t>    // printf("i = %d, thread_num:%d\n", i, omp_get_thread_num());</w:t>
+        <w:t>                for (k = 0; k&lt;m; k++) {</w:t>
       </w:r>
     </w:p>
     <w:p>
@@ -8244,7 +8295,7 @@
           <w:sz w:val="18"/>
           <w:szCs w:val="18"/>
         </w:rPr>
-        <w:t>            for (j = 0; j&lt;m; j++) {</w:t>
+        <w:t>                    c[i][j] = c[i][j] + a[i][k] * b[k][j];</w:t>
       </w:r>
     </w:p>
     <w:p>
@@ -8267,7 +8318,7 @@
           <w:sz w:val="18"/>
           <w:szCs w:val="18"/>
         </w:rPr>
-        <w:t>                // printf("j = %d, thread_num:%d\n",j, omp_get_thread_num());</w:t>
+        <w:t>                    // printf("thread_num:%d\n", omp_get_thread_num);</w:t>
       </w:r>
     </w:p>
     <w:p>
@@ -8290,7 +8341,7 @@
           <w:sz w:val="18"/>
           <w:szCs w:val="18"/>
         </w:rPr>
-        <w:t>                for (k = 0; k&lt;m; k++) {</w:t>
+        <w:t>                }</w:t>
       </w:r>
     </w:p>
     <w:p>
@@ -8313,7 +8364,7 @@
           <w:sz w:val="18"/>
           <w:szCs w:val="18"/>
         </w:rPr>
-        <w:t>                    c[i][j] = c[i][j] + a[i][k] * b[k][j];</w:t>
+        <w:t>            }</w:t>
       </w:r>
     </w:p>
     <w:p>
@@ -8336,7 +8387,7 @@
           <w:sz w:val="18"/>
           <w:szCs w:val="18"/>
         </w:rPr>
-        <w:t>                    // printf("thread_num:%d\n", omp_get_thread_num);</w:t>
+        <w:t>        }</w:t>
       </w:r>
     </w:p>
     <w:p>
@@ -8359,7 +8410,7 @@
           <w:sz w:val="18"/>
           <w:szCs w:val="18"/>
         </w:rPr>
-        <w:t>                }</w:t>
+        <w:t>    }</w:t>
       </w:r>
     </w:p>
     <w:p>
@@ -8382,7 +8433,7 @@
           <w:sz w:val="18"/>
           <w:szCs w:val="18"/>
         </w:rPr>
-        <w:t>            }</w:t>
+        <w:t>end = clock();</w:t>
       </w:r>
     </w:p>
     <w:p>
@@ -8405,7 +8456,7 @@
           <w:sz w:val="18"/>
           <w:szCs w:val="18"/>
         </w:rPr>
-        <w:t>        }</w:t>
+        <w:t>printf("parell matrix multiply time: %0.6lf\n", ((double)end - start) / CLOCKS_PER_SEC);</w:t>
       </w:r>
     </w:p>
     <w:p>
@@ -8428,77 +8479,10 @@
           <w:sz w:val="18"/>
           <w:szCs w:val="18"/>
         </w:rPr>
-        <w:t>    }</w:t>
-      </w:r>
-    </w:p>
-    <w:p>
-      <w:pPr>
-        <w:pStyle w:val="21"/>
-        <w:keepNext w:val="0"/>
-        <w:keepLines w:val="0"/>
-        <w:widowControl/>
-        <w:suppressLineNumbers w:val="0"/>
-        <w:spacing w:line="240" w:lineRule="auto"/>
-        <w:rPr>
-          <w:rFonts w:hint="default" w:ascii="Times New Roman Regular" w:hAnsi="Times New Roman Regular" w:cs="Times New Roman Regular"/>
-          <w:sz w:val="18"/>
-          <w:szCs w:val="18"/>
-        </w:rPr>
-      </w:pPr>
-      <w:r>
-        <w:rPr>
-          <w:rFonts w:hint="default" w:ascii="Times New Roman Regular" w:hAnsi="Times New Roman Regular" w:cs="Times New Roman Regular"/>
-          <w:sz w:val="18"/>
-          <w:szCs w:val="18"/>
-        </w:rPr>
-        <w:t>end = clock();</w:t>
-      </w:r>
-    </w:p>
-    <w:p>
-      <w:pPr>
-        <w:pStyle w:val="21"/>
-        <w:keepNext w:val="0"/>
-        <w:keepLines w:val="0"/>
-        <w:widowControl/>
-        <w:suppressLineNumbers w:val="0"/>
-        <w:spacing w:line="240" w:lineRule="auto"/>
-        <w:rPr>
-          <w:rFonts w:hint="default" w:ascii="Times New Roman Regular" w:hAnsi="Times New Roman Regular" w:cs="Times New Roman Regular"/>
-          <w:sz w:val="18"/>
-          <w:szCs w:val="18"/>
-        </w:rPr>
-      </w:pPr>
-      <w:r>
-        <w:rPr>
-          <w:rFonts w:hint="default" w:ascii="Times New Roman Regular" w:hAnsi="Times New Roman Regular" w:cs="Times New Roman Regular"/>
-          <w:sz w:val="18"/>
-          <w:szCs w:val="18"/>
-        </w:rPr>
-        <w:t>printf("parell matrix multiply time: %0.6lf\n", ((double)end - start) / CLOCKS_PER_SEC);</w:t>
-      </w:r>
-    </w:p>
-    <w:p>
-      <w:pPr>
-        <w:pStyle w:val="21"/>
-        <w:keepNext w:val="0"/>
-        <w:keepLines w:val="0"/>
-        <w:widowControl/>
-        <w:suppressLineNumbers w:val="0"/>
-        <w:spacing w:line="240" w:lineRule="auto"/>
-        <w:rPr>
-          <w:rFonts w:hint="default" w:ascii="Times New Roman Regular" w:hAnsi="Times New Roman Regular" w:cs="Times New Roman Regular"/>
-          <w:sz w:val="18"/>
-          <w:szCs w:val="18"/>
-        </w:rPr>
-      </w:pPr>
-      <w:r>
-        <w:rPr>
-          <w:rFonts w:hint="default" w:ascii="Times New Roman Regular" w:hAnsi="Times New Roman Regular" w:cs="Times New Roman Regular"/>
-          <w:sz w:val="18"/>
-          <w:szCs w:val="18"/>
-        </w:rPr>
         <w:t>}</w:t>
       </w:r>
+      <w:bookmarkStart w:id="0" w:name="_GoBack"/>
+      <w:bookmarkEnd w:id="0"/>
     </w:p>
     <w:p>
       <w:pPr>
@@ -9537,7 +9521,7 @@
         <a:sysClr val="windowText" lastClr="000000"/>
       </a:dk1>
       <a:lt1>
-        <a:sysClr val="window" lastClr="CCE8CF"/>
+        <a:sysClr val="window" lastClr="FFFFFF"/>
       </a:lt1>
       <a:dk2>
         <a:srgbClr val="1F497D"/>
